--- a/part2-1/code/编程题文档.docx
+++ b/part2-1/code/编程题文档.docx
@@ -25,6 +25,7 @@
       <w:pPr>
         <w:widowControl w:val="0"/>
         <w:numPr>
+          <w:ilvl w:val="0"/>
           <w:numId w:val="0"/>
         </w:numPr>
         <w:ind w:firstLine="420" w:firstLineChars="0"/>
@@ -198,24 +199,64 @@
           <w:rFonts w:hint="eastAsia"/>
           <w:lang w:val="en-US" w:eastAsia="zh-CN"/>
         </w:rPr>
-        <w:t>gulp工作流</w:t>
-      </w:r>
-    </w:p>
-    <w:p>
-      <w:pPr>
-        <w:numPr>
-          <w:numId w:val="0"/>
-        </w:numPr>
-        <w:ind w:leftChars="0" w:firstLine="420" w:firstLineChars="0"/>
+        <w:t xml:space="preserve">gulp工作流  </w:t>
+      </w:r>
+    </w:p>
+    <w:p>
+      <w:pPr>
+        <w:numPr>
+          <w:numId w:val="0"/>
+        </w:numPr>
+        <w:ind w:left="420" w:leftChars="0"/>
+        <w:rPr>
+          <w:rFonts w:hint="eastAsia"/>
+          <w:lang w:val="en-US" w:eastAsia="zh-CN"/>
+        </w:rPr>
+      </w:pPr>
+      <w:r>
+        <w:rPr>
+          <w:rFonts w:hint="eastAsia"/>
+          <w:lang w:val="en-US" w:eastAsia="zh-CN"/>
+        </w:rPr>
+        <w:t>将项目中的文件打包并输出， 解析其中浏览器无法识别的文件， 如模板语法、scss、es6语法等，并将图片之类得到文件压缩。开发阶段可以提供一个开发服务器，方便开发人员调试</w:t>
+      </w:r>
+    </w:p>
+    <w:p>
+      <w:pPr>
+        <w:numPr>
+          <w:numId w:val="0"/>
+        </w:numPr>
+        <w:ind w:left="420" w:leftChars="0"/>
         <w:rPr>
           <w:rFonts w:hint="default"/>
           <w:lang w:val="en-US" w:eastAsia="zh-CN"/>
         </w:rPr>
       </w:pPr>
-    </w:p>
-    <w:p>
-      <w:pPr>
-        <w:numPr>
+      <w:r>
+        <w:rPr>
+          <w:rFonts w:hint="eastAsia"/>
+          <w:lang w:val="en-US" w:eastAsia="zh-CN"/>
+        </w:rPr>
+        <w:t>根据不同情况使用gulp并行和串行任务，保证功能的健全性</w:t>
+      </w:r>
+    </w:p>
+    <w:p>
+      <w:pPr>
+        <w:numPr>
+          <w:ilvl w:val="0"/>
+          <w:numId w:val="0"/>
+        </w:numPr>
+        <w:ind w:leftChars="0" w:firstLine="420" w:firstLineChars="0"/>
+        <w:rPr>
+          <w:rFonts w:hint="default"/>
+          <w:lang w:val="en-US" w:eastAsia="zh-CN"/>
+        </w:rPr>
+      </w:pPr>
+    </w:p>
+    <w:p>
+      <w:pPr>
+        <w:numPr>
+          <w:ilvl w:val="0"/>
           <w:numId w:val="0"/>
         </w:numPr>
         <w:ind w:leftChars="0" w:firstLine="420" w:firstLineChars="0"/>
@@ -267,14 +308,16 @@
     <w:p>
       <w:pPr>
         <w:numPr>
-          <w:numId w:val="0"/>
-        </w:numPr>
-        <w:ind w:leftChars="0" w:firstLine="420" w:firstLineChars="0"/>
-      </w:pPr>
-    </w:p>
-    <w:p>
-      <w:pPr>
-        <w:numPr>
+          <w:ilvl w:val="0"/>
+          <w:numId w:val="0"/>
+        </w:numPr>
+        <w:ind w:leftChars="0" w:firstLine="420" w:firstLineChars="0"/>
+      </w:pPr>
+    </w:p>
+    <w:p>
+      <w:pPr>
+        <w:numPr>
+          <w:ilvl w:val="0"/>
           <w:numId w:val="0"/>
         </w:numPr>
         <w:ind w:leftChars="0" w:firstLine="420" w:firstLineChars="0"/>
@@ -294,54 +337,59 @@
     <w:p>
       <w:pPr>
         <w:numPr>
-          <w:numId w:val="0"/>
-        </w:numPr>
-        <w:ind w:leftChars="0" w:firstLine="420" w:firstLineChars="0"/>
-        <w:rPr>
-          <w:rFonts w:hint="eastAsia"/>
-          <w:lang w:val="en-US" w:eastAsia="zh-CN"/>
-        </w:rPr>
-      </w:pPr>
-    </w:p>
-    <w:p>
-      <w:pPr>
-        <w:numPr>
-          <w:numId w:val="0"/>
-        </w:numPr>
-        <w:ind w:leftChars="0" w:firstLine="420" w:firstLineChars="0"/>
-        <w:rPr>
-          <w:rFonts w:hint="eastAsia"/>
-          <w:lang w:val="en-US" w:eastAsia="zh-CN"/>
-        </w:rPr>
-      </w:pPr>
-    </w:p>
-    <w:p>
-      <w:pPr>
-        <w:numPr>
-          <w:numId w:val="0"/>
-        </w:numPr>
-        <w:ind w:leftChars="0" w:firstLine="420" w:firstLineChars="0"/>
-        <w:rPr>
-          <w:rFonts w:hint="eastAsia"/>
-          <w:lang w:val="en-US" w:eastAsia="zh-CN"/>
-        </w:rPr>
-      </w:pPr>
-    </w:p>
-    <w:p>
-      <w:pPr>
-        <w:numPr>
-          <w:numId w:val="0"/>
-        </w:numPr>
-        <w:ind w:leftChars="0" w:firstLine="420" w:firstLineChars="0"/>
-        <w:rPr>
-          <w:rFonts w:hint="eastAsia"/>
-          <w:lang w:val="en-US" w:eastAsia="zh-CN"/>
-        </w:rPr>
-      </w:pPr>
-    </w:p>
-    <w:p>
-      <w:pPr>
-        <w:numPr>
+          <w:ilvl w:val="0"/>
+          <w:numId w:val="0"/>
+        </w:numPr>
+        <w:ind w:leftChars="0" w:firstLine="420" w:firstLineChars="0"/>
+        <w:rPr>
+          <w:rFonts w:hint="eastAsia"/>
+          <w:lang w:val="en-US" w:eastAsia="zh-CN"/>
+        </w:rPr>
+      </w:pPr>
+    </w:p>
+    <w:p>
+      <w:pPr>
+        <w:numPr>
+          <w:ilvl w:val="0"/>
+          <w:numId w:val="0"/>
+        </w:numPr>
+        <w:ind w:leftChars="0" w:firstLine="420" w:firstLineChars="0"/>
+        <w:rPr>
+          <w:rFonts w:hint="eastAsia"/>
+          <w:lang w:val="en-US" w:eastAsia="zh-CN"/>
+        </w:rPr>
+      </w:pPr>
+    </w:p>
+    <w:p>
+      <w:pPr>
+        <w:numPr>
+          <w:ilvl w:val="0"/>
+          <w:numId w:val="0"/>
+        </w:numPr>
+        <w:ind w:leftChars="0" w:firstLine="420" w:firstLineChars="0"/>
+        <w:rPr>
+          <w:rFonts w:hint="eastAsia"/>
+          <w:lang w:val="en-US" w:eastAsia="zh-CN"/>
+        </w:rPr>
+      </w:pPr>
+    </w:p>
+    <w:p>
+      <w:pPr>
+        <w:numPr>
+          <w:ilvl w:val="0"/>
+          <w:numId w:val="0"/>
+        </w:numPr>
+        <w:ind w:leftChars="0" w:firstLine="420" w:firstLineChars="0"/>
+        <w:rPr>
+          <w:rFonts w:hint="eastAsia"/>
+          <w:lang w:val="en-US" w:eastAsia="zh-CN"/>
+        </w:rPr>
+      </w:pPr>
+    </w:p>
+    <w:p>
+      <w:pPr>
+        <w:numPr>
+          <w:ilvl w:val="0"/>
           <w:numId w:val="0"/>
         </w:numPr>
         <w:ind w:leftChars="0" w:firstLine="420" w:firstLineChars="0"/>
@@ -393,6 +441,7 @@
     <w:p>
       <w:pPr>
         <w:numPr>
+          <w:ilvl w:val="0"/>
           <w:numId w:val="0"/>
         </w:numPr>
         <w:ind w:leftChars="0" w:firstLine="420" w:firstLineChars="0"/>
@@ -412,18 +461,20 @@
     <w:p>
       <w:pPr>
         <w:numPr>
-          <w:numId w:val="0"/>
-        </w:numPr>
-        <w:ind w:leftChars="0" w:firstLine="420" w:firstLineChars="0"/>
-        <w:rPr>
-          <w:rFonts w:hint="eastAsia"/>
-          <w:lang w:val="en-US" w:eastAsia="zh-CN"/>
-        </w:rPr>
-      </w:pPr>
-    </w:p>
-    <w:p>
-      <w:pPr>
-        <w:numPr>
+          <w:ilvl w:val="0"/>
+          <w:numId w:val="0"/>
+        </w:numPr>
+        <w:ind w:leftChars="0" w:firstLine="420" w:firstLineChars="0"/>
+        <w:rPr>
+          <w:rFonts w:hint="eastAsia"/>
+          <w:lang w:val="en-US" w:eastAsia="zh-CN"/>
+        </w:rPr>
+      </w:pPr>
+    </w:p>
+    <w:p>
+      <w:pPr>
+        <w:numPr>
+          <w:ilvl w:val="0"/>
           <w:numId w:val="0"/>
         </w:numPr>
         <w:ind w:leftChars="0" w:firstLine="420" w:firstLineChars="0"/>
@@ -1354,7 +1405,25 @@
     </w:p>
     <w:p>
       <w:pPr>
-        <w:numPr>
+        <w:rPr>
+          <w:rFonts w:hint="eastAsia"/>
+          <w:lang w:val="en-US" w:eastAsia="zh-CN"/>
+        </w:rPr>
+      </w:pPr>
+      <w:bookmarkStart w:id="0" w:name="_GoBack"/>
+      <w:bookmarkEnd w:id="0"/>
+      <w:r>
+        <w:rPr>
+          <w:rFonts w:hint="eastAsia"/>
+          <w:lang w:val="en-US" w:eastAsia="zh-CN"/>
+        </w:rPr>
+        <w:t>将项目中的文件打包并输出， 解析其中浏览器无法识别的文件， 如模板语法、scss、es6语法等</w:t>
+      </w:r>
+    </w:p>
+    <w:p>
+      <w:pPr>
+        <w:numPr>
+          <w:ilvl w:val="0"/>
           <w:numId w:val="0"/>
         </w:numPr>
         <w:ind w:leftChars="0" w:firstLine="420" w:firstLineChars="0"/>
@@ -1406,14 +1475,16 @@
     <w:p>
       <w:pPr>
         <w:numPr>
-          <w:numId w:val="0"/>
-        </w:numPr>
-        <w:ind w:leftChars="0" w:firstLine="420" w:firstLineChars="0"/>
-      </w:pPr>
-    </w:p>
-    <w:p>
-      <w:pPr>
-        <w:numPr>
+          <w:ilvl w:val="0"/>
+          <w:numId w:val="0"/>
+        </w:numPr>
+        <w:ind w:leftChars="0" w:firstLine="420" w:firstLineChars="0"/>
+      </w:pPr>
+    </w:p>
+    <w:p>
+      <w:pPr>
+        <w:numPr>
+          <w:ilvl w:val="0"/>
           <w:numId w:val="0"/>
         </w:numPr>
         <w:ind w:leftChars="0" w:firstLine="420" w:firstLineChars="0"/>
@@ -1433,18 +1504,20 @@
     <w:p>
       <w:pPr>
         <w:numPr>
-          <w:numId w:val="0"/>
-        </w:numPr>
-        <w:ind w:leftChars="0" w:firstLine="420" w:firstLineChars="0"/>
-        <w:rPr>
-          <w:rFonts w:hint="eastAsia"/>
-          <w:lang w:val="en-US" w:eastAsia="zh-CN"/>
-        </w:rPr>
-      </w:pPr>
-    </w:p>
-    <w:p>
-      <w:pPr>
-        <w:numPr>
+          <w:ilvl w:val="0"/>
+          <w:numId w:val="0"/>
+        </w:numPr>
+        <w:ind w:leftChars="0" w:firstLine="420" w:firstLineChars="0"/>
+        <w:rPr>
+          <w:rFonts w:hint="eastAsia"/>
+          <w:lang w:val="en-US" w:eastAsia="zh-CN"/>
+        </w:rPr>
+      </w:pPr>
+    </w:p>
+    <w:p>
+      <w:pPr>
+        <w:numPr>
+          <w:ilvl w:val="0"/>
           <w:numId w:val="0"/>
         </w:numPr>
         <w:ind w:leftChars="0" w:firstLine="420" w:firstLineChars="0"/>
@@ -1496,14 +1569,16 @@
     <w:p>
       <w:pPr>
         <w:numPr>
-          <w:numId w:val="0"/>
-        </w:numPr>
-        <w:ind w:leftChars="0" w:firstLine="420" w:firstLineChars="0"/>
-      </w:pPr>
-    </w:p>
-    <w:p>
-      <w:pPr>
-        <w:numPr>
+          <w:ilvl w:val="0"/>
+          <w:numId w:val="0"/>
+        </w:numPr>
+        <w:ind w:leftChars="0" w:firstLine="420" w:firstLineChars="0"/>
+      </w:pPr>
+    </w:p>
+    <w:p>
+      <w:pPr>
+        <w:numPr>
+          <w:ilvl w:val="0"/>
           <w:numId w:val="0"/>
         </w:numPr>
         <w:ind w:leftChars="0" w:firstLine="420" w:firstLineChars="0"/>
@@ -1523,30 +1598,33 @@
     <w:p>
       <w:pPr>
         <w:numPr>
-          <w:numId w:val="0"/>
-        </w:numPr>
-        <w:ind w:leftChars="0" w:firstLine="420" w:firstLineChars="0"/>
-        <w:rPr>
-          <w:rFonts w:hint="eastAsia"/>
-          <w:lang w:val="en-US" w:eastAsia="zh-CN"/>
-        </w:rPr>
-      </w:pPr>
-    </w:p>
-    <w:p>
-      <w:pPr>
-        <w:numPr>
-          <w:numId w:val="0"/>
-        </w:numPr>
-        <w:ind w:leftChars="0" w:firstLine="420" w:firstLineChars="0"/>
-        <w:rPr>
-          <w:rFonts w:hint="eastAsia"/>
-          <w:lang w:val="en-US" w:eastAsia="zh-CN"/>
-        </w:rPr>
-      </w:pPr>
-    </w:p>
-    <w:p>
-      <w:pPr>
-        <w:numPr>
+          <w:ilvl w:val="0"/>
+          <w:numId w:val="0"/>
+        </w:numPr>
+        <w:ind w:leftChars="0" w:firstLine="420" w:firstLineChars="0"/>
+        <w:rPr>
+          <w:rFonts w:hint="eastAsia"/>
+          <w:lang w:val="en-US" w:eastAsia="zh-CN"/>
+        </w:rPr>
+      </w:pPr>
+    </w:p>
+    <w:p>
+      <w:pPr>
+        <w:numPr>
+          <w:ilvl w:val="0"/>
+          <w:numId w:val="0"/>
+        </w:numPr>
+        <w:ind w:leftChars="0" w:firstLine="420" w:firstLineChars="0"/>
+        <w:rPr>
+          <w:rFonts w:hint="eastAsia"/>
+          <w:lang w:val="en-US" w:eastAsia="zh-CN"/>
+        </w:rPr>
+      </w:pPr>
+    </w:p>
+    <w:p>
+      <w:pPr>
+        <w:numPr>
+          <w:ilvl w:val="0"/>
           <w:numId w:val="0"/>
         </w:numPr>
         <w:ind w:leftChars="0" w:firstLine="420" w:firstLineChars="0"/>
@@ -1598,14 +1676,16 @@
     <w:p>
       <w:pPr>
         <w:numPr>
-          <w:numId w:val="0"/>
-        </w:numPr>
-        <w:ind w:leftChars="0" w:firstLine="420" w:firstLineChars="0"/>
-      </w:pPr>
-    </w:p>
-    <w:p>
-      <w:pPr>
-        <w:numPr>
+          <w:ilvl w:val="0"/>
+          <w:numId w:val="0"/>
+        </w:numPr>
+        <w:ind w:leftChars="0" w:firstLine="420" w:firstLineChars="0"/>
+      </w:pPr>
+    </w:p>
+    <w:p>
+      <w:pPr>
+        <w:numPr>
+          <w:ilvl w:val="0"/>
           <w:numId w:val="0"/>
         </w:numPr>
         <w:ind w:leftChars="0" w:firstLine="420" w:firstLineChars="0"/>
@@ -1625,18 +1705,20 @@
     <w:p>
       <w:pPr>
         <w:numPr>
-          <w:numId w:val="0"/>
-        </w:numPr>
-        <w:ind w:leftChars="0" w:firstLine="420" w:firstLineChars="0"/>
-        <w:rPr>
-          <w:rFonts w:hint="eastAsia"/>
-          <w:lang w:val="en-US" w:eastAsia="zh-CN"/>
-        </w:rPr>
-      </w:pPr>
-    </w:p>
-    <w:p>
-      <w:pPr>
-        <w:numPr>
+          <w:ilvl w:val="0"/>
+          <w:numId w:val="0"/>
+        </w:numPr>
+        <w:ind w:leftChars="0" w:firstLine="420" w:firstLineChars="0"/>
+        <w:rPr>
+          <w:rFonts w:hint="eastAsia"/>
+          <w:lang w:val="en-US" w:eastAsia="zh-CN"/>
+        </w:rPr>
+      </w:pPr>
+    </w:p>
+    <w:p>
+      <w:pPr>
+        <w:numPr>
+          <w:ilvl w:val="0"/>
           <w:numId w:val="0"/>
         </w:numPr>
         <w:ind w:leftChars="0" w:firstLine="420" w:firstLineChars="0"/>
@@ -1688,6 +1770,7 @@
     <w:p>
       <w:pPr>
         <w:numPr>
+          <w:ilvl w:val="0"/>
           <w:numId w:val="0"/>
         </w:numPr>
         <w:ind w:leftChars="0" w:firstLine="420" w:firstLineChars="0"/>
@@ -1707,6 +1790,7 @@
     <w:p>
       <w:pPr>
         <w:numPr>
+          <w:ilvl w:val="0"/>
           <w:numId w:val="0"/>
         </w:numPr>
         <w:ind w:leftChars="0" w:firstLine="420" w:firstLineChars="0"/>
@@ -1762,6 +1846,7 @@
     <w:p>
       <w:pPr>
         <w:numPr>
+          <w:ilvl w:val="0"/>
           <w:numId w:val="0"/>
         </w:numPr>
         <w:ind w:leftChars="0" w:firstLine="420" w:firstLineChars="0"/>
@@ -1774,6 +1859,7 @@
     <w:p>
       <w:pPr>
         <w:numPr>
+          <w:ilvl w:val="0"/>
           <w:numId w:val="0"/>
         </w:numPr>
         <w:ind w:leftChars="0" w:firstLine="420" w:firstLineChars="0"/>
@@ -1793,18 +1879,20 @@
     <w:p>
       <w:pPr>
         <w:numPr>
-          <w:numId w:val="0"/>
-        </w:numPr>
-        <w:ind w:leftChars="0" w:firstLine="420" w:firstLineChars="0"/>
-        <w:rPr>
-          <w:rFonts w:hint="eastAsia"/>
-          <w:lang w:val="en-US" w:eastAsia="zh-CN"/>
-        </w:rPr>
-      </w:pPr>
-    </w:p>
-    <w:p>
-      <w:pPr>
-        <w:numPr>
+          <w:ilvl w:val="0"/>
+          <w:numId w:val="0"/>
+        </w:numPr>
+        <w:ind w:leftChars="0" w:firstLine="420" w:firstLineChars="0"/>
+        <w:rPr>
+          <w:rFonts w:hint="eastAsia"/>
+          <w:lang w:val="en-US" w:eastAsia="zh-CN"/>
+        </w:rPr>
+      </w:pPr>
+    </w:p>
+    <w:p>
+      <w:pPr>
+        <w:numPr>
+          <w:ilvl w:val="0"/>
           <w:numId w:val="0"/>
         </w:numPr>
         <w:ind w:leftChars="0" w:firstLine="420" w:firstLineChars="0"/>
@@ -1856,14 +1944,16 @@
     <w:p>
       <w:pPr>
         <w:numPr>
-          <w:numId w:val="0"/>
-        </w:numPr>
-        <w:ind w:leftChars="0" w:firstLine="420" w:firstLineChars="0"/>
-      </w:pPr>
-    </w:p>
-    <w:p>
-      <w:pPr>
-        <w:numPr>
+          <w:ilvl w:val="0"/>
+          <w:numId w:val="0"/>
+        </w:numPr>
+        <w:ind w:leftChars="0" w:firstLine="420" w:firstLineChars="0"/>
+      </w:pPr>
+    </w:p>
+    <w:p>
+      <w:pPr>
+        <w:numPr>
+          <w:ilvl w:val="0"/>
           <w:numId w:val="0"/>
         </w:numPr>
         <w:ind w:leftChars="0" w:firstLine="420" w:firstLineChars="0"/>
@@ -1879,8 +1969,6 @@
         </w:rPr>
         <w:t>执行所有任务， web_swig需要再 useref之前执行</w:t>
       </w:r>
-      <w:bookmarkStart w:id="0" w:name="_GoBack"/>
-      <w:bookmarkEnd w:id="0"/>
     </w:p>
     <w:sectPr>
       <w:pgSz w:w="11906" w:h="16838"/>
@@ -1896,13 +1984,133 @@
 <w:numbering xmlns:wpc="http://schemas.microsoft.com/office/word/2010/wordprocessingCanvas" xmlns:mc="http://schemas.openxmlformats.org/markup-compatibility/2006" xmlns:o="urn:schemas-microsoft-com:office:office" xmlns:r="http://schemas.openxmlformats.org/officeDocument/2006/relationships" xmlns:m="http://schemas.openxmlformats.org/officeDocument/2006/math" xmlns:v="urn:schemas-microsoft-com:vml" xmlns:wp14="http://schemas.microsoft.com/office/word/2010/wordprocessingDrawing" xmlns:wp="http://schemas.openxmlformats.org/drawingml/2006/wordprocessingDrawing" xmlns:w10="urn:schemas-microsoft-com:office:word" xmlns:w="http://schemas.openxmlformats.org/wordprocessingml/2006/main" xmlns:w14="http://schemas.microsoft.com/office/word/2010/wordml" xmlns:wpg="http://schemas.microsoft.com/office/word/2010/wordprocessingGroup" xmlns:wpi="http://schemas.microsoft.com/office/word/2010/wordprocessingInk" xmlns:wne="http://schemas.microsoft.com/office/word/2006/wordml" xmlns:wps="http://schemas.microsoft.com/office/word/2010/wordprocessingShape" mc:Ignorable="w14 wp14">
   <w:abstractNum w:abstractNumId="0">
     <w:nsid w:val="BF9B8711"/>
-    <w:multiLevelType w:val="singleLevel"/>
+    <w:multiLevelType w:val="multilevel"/>
     <w:tmpl w:val="BF9B8711"/>
     <w:lvl w:ilvl="0" w:tentative="0">
       <w:start w:val="1"/>
       <w:numFmt w:val="decimal"/>
       <w:lvlText w:val="%1."/>
       <w:lvlJc w:val="left"/>
+    </w:lvl>
+    <w:lvl w:ilvl="1" w:tentative="0">
+      <w:start w:val="1"/>
+      <w:numFmt w:val="decimal"/>
+      <w:lvlText w:val="(%2)"/>
+      <w:lvlJc w:val="left"/>
+      <w:pPr>
+        <w:tabs>
+          <w:tab w:val="left" w:pos="840"/>
+        </w:tabs>
+        <w:ind w:left="840" w:leftChars="0" w:hanging="420" w:firstLineChars="0"/>
+      </w:pPr>
+      <w:rPr>
+        <w:rFonts w:hint="default"/>
+      </w:rPr>
+    </w:lvl>
+    <w:lvl w:ilvl="2" w:tentative="0">
+      <w:start w:val="1"/>
+      <w:numFmt w:val="decimalEnclosedCircleChinese"/>
+      <w:lvlText w:val="%3"/>
+      <w:lvlJc w:val="left"/>
+      <w:pPr>
+        <w:tabs>
+          <w:tab w:val="left" w:pos="1260"/>
+        </w:tabs>
+        <w:ind w:left="1260" w:leftChars="0" w:hanging="420" w:firstLineChars="0"/>
+      </w:pPr>
+      <w:rPr>
+        <w:rFonts w:hint="default"/>
+      </w:rPr>
+    </w:lvl>
+    <w:lvl w:ilvl="3" w:tentative="0">
+      <w:start w:val="1"/>
+      <w:numFmt w:val="decimal"/>
+      <w:lvlText w:val="%4)"/>
+      <w:lvlJc w:val="left"/>
+      <w:pPr>
+        <w:tabs>
+          <w:tab w:val="left" w:pos="1680"/>
+        </w:tabs>
+        <w:ind w:left="1680" w:leftChars="0" w:hanging="420" w:firstLineChars="0"/>
+      </w:pPr>
+      <w:rPr>
+        <w:rFonts w:hint="default"/>
+      </w:rPr>
+    </w:lvl>
+    <w:lvl w:ilvl="4" w:tentative="0">
+      <w:start w:val="1"/>
+      <w:numFmt w:val="lowerLetter"/>
+      <w:lvlText w:val="%5."/>
+      <w:lvlJc w:val="left"/>
+      <w:pPr>
+        <w:tabs>
+          <w:tab w:val="left" w:pos="2100"/>
+        </w:tabs>
+        <w:ind w:left="2100" w:leftChars="0" w:hanging="420" w:firstLineChars="0"/>
+      </w:pPr>
+      <w:rPr>
+        <w:rFonts w:hint="default"/>
+      </w:rPr>
+    </w:lvl>
+    <w:lvl w:ilvl="5" w:tentative="0">
+      <w:start w:val="1"/>
+      <w:numFmt w:val="lowerLetter"/>
+      <w:lvlText w:val="%6)"/>
+      <w:lvlJc w:val="left"/>
+      <w:pPr>
+        <w:tabs>
+          <w:tab w:val="left" w:pos="2520"/>
+        </w:tabs>
+        <w:ind w:left="2520" w:leftChars="0" w:hanging="420" w:firstLineChars="0"/>
+      </w:pPr>
+      <w:rPr>
+        <w:rFonts w:hint="default"/>
+      </w:rPr>
+    </w:lvl>
+    <w:lvl w:ilvl="6" w:tentative="0">
+      <w:start w:val="1"/>
+      <w:numFmt w:val="lowerRoman"/>
+      <w:lvlText w:val="%7."/>
+      <w:lvlJc w:val="left"/>
+      <w:pPr>
+        <w:tabs>
+          <w:tab w:val="left" w:pos="2940"/>
+        </w:tabs>
+        <w:ind w:left="2940" w:leftChars="0" w:hanging="420" w:firstLineChars="0"/>
+      </w:pPr>
+      <w:rPr>
+        <w:rFonts w:hint="default"/>
+      </w:rPr>
+    </w:lvl>
+    <w:lvl w:ilvl="7" w:tentative="0">
+      <w:start w:val="1"/>
+      <w:numFmt w:val="lowerRoman"/>
+      <w:lvlText w:val="%8)"/>
+      <w:lvlJc w:val="left"/>
+      <w:pPr>
+        <w:tabs>
+          <w:tab w:val="left" w:pos="3360"/>
+        </w:tabs>
+        <w:ind w:left="3360" w:leftChars="0" w:hanging="420" w:firstLineChars="0"/>
+      </w:pPr>
+      <w:rPr>
+        <w:rFonts w:hint="default"/>
+      </w:rPr>
+    </w:lvl>
+    <w:lvl w:ilvl="8" w:tentative="0">
+      <w:start w:val="1"/>
+      <w:numFmt w:val="lowerLetter"/>
+      <w:lvlText w:val="%9."/>
+      <w:lvlJc w:val="left"/>
+      <w:pPr>
+        <w:tabs>
+          <w:tab w:val="left" w:pos="3780"/>
+        </w:tabs>
+        <w:ind w:left="3780" w:leftChars="0" w:hanging="420" w:firstLineChars="0"/>
+      </w:pPr>
+      <w:rPr>
+        <w:rFonts w:hint="default"/>
+      </w:rPr>
     </w:lvl>
   </w:abstractNum>
   <w:num w:numId="1">
@@ -2024,7 +2232,7 @@
     <w:lsdException w:unhideWhenUsed="0" w:uiPriority="0" w:semiHidden="0" w:name="HTML Sample"/>
     <w:lsdException w:unhideWhenUsed="0" w:uiPriority="0" w:semiHidden="0" w:name="HTML Typewriter"/>
     <w:lsdException w:unhideWhenUsed="0" w:uiPriority="0" w:semiHidden="0" w:name="HTML Variable"/>
-    <w:lsdException w:unhideWhenUsed="0" w:uiPriority="0" w:name="Normal Table"/>
+    <w:lsdException w:qFormat="1" w:unhideWhenUsed="0" w:uiPriority="0" w:name="Normal Table"/>
     <w:lsdException w:unhideWhenUsed="0" w:uiPriority="0" w:semiHidden="0" w:name="annotation subject"/>
     <w:lsdException w:unhideWhenUsed="0" w:uiPriority="0" w:semiHidden="0" w:name="Table Simple 1"/>
     <w:lsdException w:unhideWhenUsed="0" w:uiPriority="0" w:semiHidden="0" w:name="Table Simple 2"/>
@@ -2194,6 +2402,7 @@
   <w:style w:type="table" w:default="1" w:styleId="2">
     <w:name w:val="Normal Table"/>
     <w:semiHidden/>
+    <w:qFormat/>
     <w:uiPriority w:val="0"/>
     <w:tblPr>
       <w:tblCellMar>
